--- a/note.docx
+++ b/note.docx
@@ -815,6 +815,55 @@
         <w:ind w:left="0" w:firstLine="1134"/>
         <w:jc w:val="both"/>
       </w:pPr>
+      <w:proofErr w:type="spellStart"/>
+      <w:r>
+        <w:rPr>
+          <w:lang w:val="en-US"/>
+        </w:rPr>
+        <w:t>pass</w:t>
+      </w:r>
+      <w:proofErr w:type="spellEnd"/>
+      <w:r>
+        <w:t>_</w:t>
+      </w:r>
+      <w:proofErr w:type="spellStart"/>
+      <w:r>
+        <w:rPr>
+          <w:lang w:val="en-US"/>
+        </w:rPr>
+        <w:t>cust</w:t>
+      </w:r>
+      <w:proofErr w:type="spellEnd"/>
+      <w:r>
+        <w:t>_</w:t>
+      </w:r>
+      <w:proofErr w:type="spellStart"/>
+      <w:r>
+        <w:rPr>
+          <w:lang w:val="en-US"/>
+        </w:rPr>
+        <w:t>id</w:t>
+      </w:r>
+      <w:proofErr w:type="spellEnd"/>
+      <w:r>
+        <w:t xml:space="preserve"> – </w:t>
+      </w:r>
+      <w:r>
+        <w:t>суррогатный первичный ключ</w:t>
+      </w:r>
+      <w:bookmarkStart w:id="0" w:name="_GoBack"/>
+      <w:bookmarkEnd w:id="0"/>
+    </w:p>
+    <w:p>
+      <w:pPr>
+        <w:pStyle w:val="a3"/>
+        <w:numPr>
+          <w:ilvl w:val="0"/>
+          <w:numId w:val="9"/>
+        </w:numPr>
+        <w:ind w:left="0" w:firstLine="1134"/>
+        <w:jc w:val="both"/>
+      </w:pPr>
       <w:r>
         <w:rPr>
           <w:lang w:val="en-US"/>
@@ -2474,8 +2523,6 @@
         <w:ind w:left="0" w:firstLine="1134"/>
         <w:jc w:val="both"/>
       </w:pPr>
-      <w:bookmarkStart w:id="0" w:name="_GoBack"/>
-      <w:bookmarkEnd w:id="0"/>
       <w:r>
         <w:rPr>
           <w:lang w:val="en-US"/>
@@ -4585,7 +4632,7 @@
 </file>
 
 <file path=customXml/itemProps1.xml><?xml version="1.0" encoding="utf-8"?>
-<ds:datastoreItem xmlns:ds="http://schemas.openxmlformats.org/officeDocument/2006/customXml" ds:itemID="{276416D0-B71A-4B38-973E-5E136A4BEA5F}">
+<ds:datastoreItem xmlns:ds="http://schemas.openxmlformats.org/officeDocument/2006/customXml" ds:itemID="{0B8EB235-DCEC-45B6-BAC7-6F3C59984057}">
   <ds:schemaRefs>
     <ds:schemaRef ds:uri="http://schemas.openxmlformats.org/officeDocument/2006/bibliography"/>
   </ds:schemaRefs>
